--- a/法令ファイル/平成二十二年度等における子ども手当の支給に関する法律施行規則/平成二十二年度等における子ども手当の支給に関する法律施行規則（平成二十二年厚生労働省令第五十一号）.docx
+++ b/法令ファイル/平成二十二年度等における子ども手当の支給に関する法律施行規則/平成二十二年度等における子ども手当の支給に関する法律施行規則（平成二十二年厚生労働省令第五十一号）.docx
@@ -44,69 +44,45 @@
     </w:p>
     <w:p>
       <w:pPr>
-        <w:pStyle w:val="Heading6"/>
+        <w:pStyle w:val="ListBullet"/>
         <w:ind w:left="880"/>
       </w:pPr>
       <w:r>
         <w:t>一</w:t>
-      </w:r>
-    </w:p>
-    <w:p>
-      <w:pPr>
-        <w:ind w:left="880"/>
-      </w:pPr>
-      <w:r>
+        <w:br/>
         <w:t>受給資格者（法第五条に規定する受給資格者をいう。以下同じ。）の住所地の市町村（特別区を含む。以下同じ。）の区域外に住所を有する子どもがあるときは、当該子どもの属する世帯の全員の住民票の写し</w:t>
       </w:r>
     </w:p>
     <w:p>
       <w:pPr>
-        <w:pStyle w:val="Heading6"/>
+        <w:pStyle w:val="ListBullet"/>
         <w:ind w:left="880"/>
       </w:pPr>
       <w:r>
         <w:t>二</w:t>
-      </w:r>
-    </w:p>
-    <w:p>
-      <w:pPr>
-        <w:ind w:left="880"/>
-      </w:pPr>
-      <w:r>
+        <w:br/>
         <w:t>受給資格者がその子である子どもと同居しないでこれを監護し、かつ、これと生計を同じくする者であるときは、当該事実を明らかにすることができる書類</w:t>
       </w:r>
     </w:p>
     <w:p>
       <w:pPr>
-        <w:pStyle w:val="Heading6"/>
+        <w:pStyle w:val="ListBullet"/>
         <w:ind w:left="880"/>
       </w:pPr>
       <w:r>
         <w:t>三</w:t>
-      </w:r>
-    </w:p>
-    <w:p>
-      <w:pPr>
-        <w:ind w:left="880"/>
-      </w:pPr>
-      <w:r>
+        <w:br/>
         <w:t>受給資格者が父母に監護されず又はこれと生計を同じくしない子どもを監護し、かつ、その生計を維持する者であるときは、当該事実を明らかにすることができる書類</w:t>
       </w:r>
     </w:p>
     <w:p>
       <w:pPr>
-        <w:pStyle w:val="Heading6"/>
+        <w:pStyle w:val="ListBullet"/>
         <w:ind w:left="880"/>
       </w:pPr>
       <w:r>
         <w:t>四</w:t>
-      </w:r>
-    </w:p>
-    <w:p>
-      <w:pPr>
-        <w:ind w:left="880"/>
-      </w:pPr>
-      <w:r>
+        <w:br/>
         <w:t>受給資格者が被用者（法第十八条第一項第一号に規定する被用者をいう。）であるときは、当該事実を明らかにすることができる書類</w:t>
       </w:r>
     </w:p>
@@ -181,6 +157,8 @@
       </w:pPr>
       <w:r>
         <w:t>前項の届書には、第一条第二項各号に掲げる書類を添えなければならない。</w:t>
+        <w:br/>
+        <w:t>ただし、第一条第一項の規定による請求書に添えて当該書類が既に提出されているときは、この限りでない。</w:t>
       </w:r>
     </w:p>
     <w:p>
@@ -400,69 +378,45 @@
     </w:p>
     <w:p>
       <w:pPr>
-        <w:pStyle w:val="Heading6"/>
+        <w:pStyle w:val="ListBullet"/>
         <w:ind w:left="880"/>
       </w:pPr>
       <w:r>
         <w:t>一</w:t>
-      </w:r>
-    </w:p>
-    <w:p>
-      <w:pPr>
-        <w:ind w:left="880"/>
-      </w:pPr>
-      <w:r>
+        <w:br/>
         <w:t>当該寄附をした者の氏名及び住所</w:t>
       </w:r>
     </w:p>
     <w:p>
       <w:pPr>
-        <w:pStyle w:val="Heading6"/>
+        <w:pStyle w:val="ListBullet"/>
         <w:ind w:left="880"/>
       </w:pPr>
       <w:r>
         <w:t>二</w:t>
-      </w:r>
-    </w:p>
-    <w:p>
-      <w:pPr>
-        <w:ind w:left="880"/>
-      </w:pPr>
-      <w:r>
+        <w:br/>
         <w:t>当該市町村が寄附を受けた旨</w:t>
       </w:r>
     </w:p>
     <w:p>
       <w:pPr>
-        <w:pStyle w:val="Heading6"/>
+        <w:pStyle w:val="ListBullet"/>
         <w:ind w:left="880"/>
       </w:pPr>
       <w:r>
         <w:t>三</w:t>
-      </w:r>
-    </w:p>
-    <w:p>
-      <w:pPr>
-        <w:ind w:left="880"/>
-      </w:pPr>
-      <w:r>
+        <w:br/>
         <w:t>当該寄附の額</w:t>
       </w:r>
     </w:p>
     <w:p>
       <w:pPr>
-        <w:pStyle w:val="Heading6"/>
+        <w:pStyle w:val="ListBullet"/>
         <w:ind w:left="880"/>
       </w:pPr>
       <w:r>
         <w:t>四</w:t>
-      </w:r>
-    </w:p>
-    <w:p>
-      <w:pPr>
-        <w:ind w:left="880"/>
-      </w:pPr>
-      <w:r>
+        <w:br/>
         <w:t>当該寄附を受けた年月日</w:t>
       </w:r>
     </w:p>
@@ -542,6 +496,10 @@
     <w:p>
       <w:r>
         <w:t>法附則第四条に規定する者は、第四条の規定にかかわらず、同条の規定による届出を要しないものとする。</w:t>
+        <w:br/>
+        <w:t>ただし、当該者に係る子どもと同居していない者については、この限りでない。</w:t>
+        <w:br/>
+        <w:t>この場合においては、様式第三号中「職業」欄、「配偶者の職業」欄及び「加入している年金等の年金手帳、組合員証又は加入者証の種別」欄には記載を要しないものとし、かつ、第一条第二項第四号に掲げる書類は添付することを要しないものとする。</w:t>
       </w:r>
     </w:p>
     <w:p>
@@ -554,7 +512,7 @@
         <w:pStyle w:val="Heading1"/>
       </w:pPr>
       <w:r>
-        <w:t>附　則（平成二三年三月三一日厚生労働省令第四六号）</w:t>
+        <w:t>附則（平成二三年三月三一日厚生労働省令第四六号）</w:t>
       </w:r>
     </w:p>
     <w:p>
@@ -610,7 +568,7 @@
         <w:pStyle w:val="Heading1"/>
       </w:pPr>
       <w:r>
-        <w:t>附　則（平成二四年三月三一日厚生労働省令第六六号）</w:t>
+        <w:t>附則（平成二四年三月三一日厚生労働省令第六六号）</w:t>
       </w:r>
     </w:p>
     <w:p>
@@ -646,7 +604,7 @@
     </w:pPr>
     <w:r>
       <w:tab/>
-      <w:t>WeGov v0.1 - FTS141</w:t>
+      <w:t>WeGov v0.2 - FTS141</w:t>
     </w:r>
   </w:p>
 </w:ftr>
